--- a/Test_BP/Fol_2k_files_500(2)/es-ES/file 500_2 - Copy (252).docx
+++ b/Test_BP/Fol_2k_files_500(2)/es-ES/file 500_2 - Copy (252).docx
@@ -1,7 +1,7 @@
 
 <file path=word/document.xml><?xml version="1.0" encoding="utf-8"?>
 <w:document xmlns:wpc="http://schemas.microsoft.com/office/word/2010/wordprocessingCanvas" xmlns:cx="http://schemas.microsoft.com/office/drawing/2014/chartex" xmlns:cx1="http://schemas.microsoft.com/office/drawing/2015/9/8/chartex" xmlns:cx2="http://schemas.microsoft.com/office/drawing/2015/10/21/chartex" xmlns:cx3="http://schemas.microsoft.com/office/drawing/2016/5/9/chartex" xmlns:cx4="http://schemas.microsoft.com/office/drawing/2016/5/10/chartex" xmlns:cx5="http://schemas.microsoft.com/office/drawing/2016/5/11/chartex" xmlns:mc="http://schemas.openxmlformats.org/markup-compatibility/2006" xmlns:o="urn:schemas-microsoft-com:office:office" xmlns:r="http://schemas.openxmlformats.org/officeDocument/2006/relationships" xmlns:m="http://schemas.openxmlformats.org/officeDocument/2006/math" xmlns:v="urn:schemas-microsoft-com:vml" xmlns:wp14="http://schemas.microsoft.com/office/word/2010/wordprocessingDrawing" xmlns:wp="http://schemas.openxmlformats.org/drawingml/2006/wordprocessingDrawing" xmlns:w10="urn:schemas-microsoft-com:office:word" xmlns:w="http://schemas.openxmlformats.org/wordprocessingml/2006/main" xmlns:w14="http://schemas.microsoft.com/office/word/2010/wordml" xmlns:w15="http://schemas.microsoft.com/office/word/2012/wordml" xmlns:wne="http://schemas.microsoft.com/office/word/2006/wordml" xmlns:wpg="http://schemas.microsoft.com/office/word/2010/wordprocessingGroup" xmlns:wpi="http://schemas.microsoft.com/office/word/2010/wordprocessingInk" xmlns:wps="http://schemas.microsoft.com/office/word/2010/wordprocessingShape" mc:Ignorable="w14 w15 wp14">
-  <!-- Generated by Aspose.Words for Java 20.12.0 -->
+  <!-- Generated by Aspose.Words for Java 21.10.0 -->
   <w:body>
     <w:p>
       <w:pPr>
@@ -35,44 +35,44 @@
           <w:highlight w:val="none"/>
           <w:u w:val="none" w:color="auto"/>
           <w:effect w:val="none"/>
-          <w:bdr w:val="nil"/>
-          <w:shd w:val="clear" w:color="auto" w:fill="auto"/>
-          <w:vertAlign w:val="baseline"/>
-          <w:rtl w:val="0"/>
-          <w:cs w:val="0"/>
-          <w:lang w:val="es-ES" w:eastAsia="zh-TW" w:bidi="ar-SA"/>
-        </w:rPr>
-        <w:t>t èêxcèêpt tõö sõö tèêmpèêr mýûtýûãâl tãâstèês mõöthèêr.</w:t>
-      </w:r>
-      <w:r>
-        <w:rPr>
-          <w:rStyle w:val="DefaultParagraphFont"/>
-          <w:rFonts w:ascii="Calibri" w:eastAsia="Calibri" w:hAnsi="Calibri" w:cs="Calibri"/>
-          <w:b w:val="0"/>
-          <w:bCs w:val="0"/>
-          <w:i w:val="0"/>
-          <w:iCs w:val="0"/>
-          <w:caps w:val="0"/>
-          <w:smallCaps w:val="0"/>
-          <w:strike w:val="0"/>
-          <w:dstrike w:val="0"/>
-          <w:outline w:val="0"/>
-          <w:shadow w:val="0"/>
-          <w:emboss w:val="0"/>
-          <w:imprint w:val="0"/>
-          <w:noProof w:val="0"/>
-          <w:vanish w:val="0"/>
-          <w:color w:val="auto"/>
-          <w:spacing w:val="0"/>
-          <w:w w:val="100"/>
-          <w:kern w:val="0"/>
-          <w:position w:val="0"/>
-          <w:sz w:val="22"/>
-          <w:szCs w:val="22"/>
-          <w:highlight w:val="none"/>
-          <w:u w:val="none" w:color="auto"/>
-          <w:effect w:val="none"/>
-          <w:bdr w:val="nil"/>
+          <w:bdr w:val="none" w:sz="0" w:space="0" w:color="auto"/>
+          <w:shd w:val="clear" w:color="auto" w:fill="auto"/>
+          <w:vertAlign w:val="baseline"/>
+          <w:rtl w:val="0"/>
+          <w:cs w:val="0"/>
+          <w:lang w:val="es-ES" w:eastAsia="zh-TW" w:bidi="ar-SA"/>
+        </w:rPr>
+        <w:t>t éëxcéëpt tõó sõó téëmpéër mýütýüääl täästéës mõóthéër.</w:t>
+      </w:r>
+      <w:r>
+        <w:rPr>
+          <w:rStyle w:val="DefaultParagraphFont"/>
+          <w:rFonts w:ascii="Calibri" w:eastAsia="Calibri" w:hAnsi="Calibri" w:cs="Calibri"/>
+          <w:b w:val="0"/>
+          <w:bCs w:val="0"/>
+          <w:i w:val="0"/>
+          <w:iCs w:val="0"/>
+          <w:caps w:val="0"/>
+          <w:smallCaps w:val="0"/>
+          <w:strike w:val="0"/>
+          <w:dstrike w:val="0"/>
+          <w:outline w:val="0"/>
+          <w:shadow w:val="0"/>
+          <w:emboss w:val="0"/>
+          <w:imprint w:val="0"/>
+          <w:noProof w:val="0"/>
+          <w:vanish w:val="0"/>
+          <w:color w:val="auto"/>
+          <w:spacing w:val="0"/>
+          <w:w w:val="100"/>
+          <w:kern w:val="0"/>
+          <w:position w:val="0"/>
+          <w:sz w:val="22"/>
+          <w:szCs w:val="22"/>
+          <w:highlight w:val="none"/>
+          <w:u w:val="none" w:color="auto"/>
+          <w:effect w:val="none"/>
+          <w:bdr w:val="none" w:sz="0" w:space="0" w:color="auto"/>
           <w:shd w:val="clear" w:color="auto" w:fill="auto"/>
           <w:vertAlign w:val="baseline"/>
           <w:rtl w:val="0"/>
@@ -109,44 +109,44 @@
           <w:highlight w:val="none"/>
           <w:u w:val="none" w:color="auto"/>
           <w:effect w:val="none"/>
-          <w:bdr w:val="nil"/>
-          <w:shd w:val="clear" w:color="auto" w:fill="auto"/>
-          <w:vertAlign w:val="baseline"/>
-          <w:rtl w:val="0"/>
-          <w:cs w:val="0"/>
-          <w:lang w:val="es-ES" w:eastAsia="zh-TW" w:bidi="ar-SA"/>
-        </w:rPr>
-        <w:t>Ìntëèrëèstëèd cúúltïìvâätëèd ïìts cõôntïìnúúïìng nõôw yëèt âärëè.</w:t>
-      </w:r>
-      <w:r>
-        <w:rPr>
-          <w:rStyle w:val="DefaultParagraphFont"/>
-          <w:rFonts w:ascii="Calibri" w:eastAsia="Calibri" w:hAnsi="Calibri" w:cs="Calibri"/>
-          <w:b w:val="0"/>
-          <w:bCs w:val="0"/>
-          <w:i w:val="0"/>
-          <w:iCs w:val="0"/>
-          <w:caps w:val="0"/>
-          <w:smallCaps w:val="0"/>
-          <w:strike w:val="0"/>
-          <w:dstrike w:val="0"/>
-          <w:outline w:val="0"/>
-          <w:shadow w:val="0"/>
-          <w:emboss w:val="0"/>
-          <w:imprint w:val="0"/>
-          <w:noProof w:val="0"/>
-          <w:vanish w:val="0"/>
-          <w:color w:val="auto"/>
-          <w:spacing w:val="0"/>
-          <w:w w:val="100"/>
-          <w:kern w:val="0"/>
-          <w:position w:val="0"/>
-          <w:sz w:val="22"/>
-          <w:szCs w:val="22"/>
-          <w:highlight w:val="none"/>
-          <w:u w:val="none" w:color="auto"/>
-          <w:effect w:val="none"/>
-          <w:bdr w:val="nil"/>
+          <w:bdr w:val="none" w:sz="0" w:space="0" w:color="auto"/>
+          <w:shd w:val="clear" w:color="auto" w:fill="auto"/>
+          <w:vertAlign w:val="baseline"/>
+          <w:rtl w:val="0"/>
+          <w:cs w:val="0"/>
+          <w:lang w:val="es-ES" w:eastAsia="zh-TW" w:bidi="ar-SA"/>
+        </w:rPr>
+        <w:t>Întéêréêstéêd cûùltíìväåtéêd íìts còòntíìnûùíìng nòòw yéêt äåréê.</w:t>
+      </w:r>
+      <w:r>
+        <w:rPr>
+          <w:rStyle w:val="DefaultParagraphFont"/>
+          <w:rFonts w:ascii="Calibri" w:eastAsia="Calibri" w:hAnsi="Calibri" w:cs="Calibri"/>
+          <w:b w:val="0"/>
+          <w:bCs w:val="0"/>
+          <w:i w:val="0"/>
+          <w:iCs w:val="0"/>
+          <w:caps w:val="0"/>
+          <w:smallCaps w:val="0"/>
+          <w:strike w:val="0"/>
+          <w:dstrike w:val="0"/>
+          <w:outline w:val="0"/>
+          <w:shadow w:val="0"/>
+          <w:emboss w:val="0"/>
+          <w:imprint w:val="0"/>
+          <w:noProof w:val="0"/>
+          <w:vanish w:val="0"/>
+          <w:color w:val="auto"/>
+          <w:spacing w:val="0"/>
+          <w:w w:val="100"/>
+          <w:kern w:val="0"/>
+          <w:position w:val="0"/>
+          <w:sz w:val="22"/>
+          <w:szCs w:val="22"/>
+          <w:highlight w:val="none"/>
+          <w:u w:val="none" w:color="auto"/>
+          <w:effect w:val="none"/>
+          <w:bdr w:val="none" w:sz="0" w:space="0" w:color="auto"/>
           <w:shd w:val="clear" w:color="auto" w:fill="auto"/>
           <w:vertAlign w:val="baseline"/>
           <w:rtl w:val="0"/>
@@ -183,44 +183,44 @@
           <w:highlight w:val="none"/>
           <w:u w:val="none" w:color="auto"/>
           <w:effect w:val="none"/>
-          <w:bdr w:val="nil"/>
-          <w:shd w:val="clear" w:color="auto" w:fill="auto"/>
-          <w:vertAlign w:val="baseline"/>
-          <w:rtl w:val="0"/>
-          <w:cs w:val="0"/>
-          <w:lang w:val="es-ES" w:eastAsia="zh-TW" w:bidi="ar-SA"/>
-        </w:rPr>
-        <w:t>Õúüt ïíntèêrèêstèêd ääccèêptääncèê óòúür päärtïíäälïíty ääffróòntïíng úünplèêääsäänt why äädd.</w:t>
-      </w:r>
-      <w:r>
-        <w:rPr>
-          <w:rStyle w:val="DefaultParagraphFont"/>
-          <w:rFonts w:ascii="Calibri" w:eastAsia="Calibri" w:hAnsi="Calibri" w:cs="Calibri"/>
-          <w:b w:val="0"/>
-          <w:bCs w:val="0"/>
-          <w:i w:val="0"/>
-          <w:iCs w:val="0"/>
-          <w:caps w:val="0"/>
-          <w:smallCaps w:val="0"/>
-          <w:strike w:val="0"/>
-          <w:dstrike w:val="0"/>
-          <w:outline w:val="0"/>
-          <w:shadow w:val="0"/>
-          <w:emboss w:val="0"/>
-          <w:imprint w:val="0"/>
-          <w:noProof w:val="0"/>
-          <w:vanish w:val="0"/>
-          <w:color w:val="auto"/>
-          <w:spacing w:val="0"/>
-          <w:w w:val="100"/>
-          <w:kern w:val="0"/>
-          <w:position w:val="0"/>
-          <w:sz w:val="22"/>
-          <w:szCs w:val="22"/>
-          <w:highlight w:val="none"/>
-          <w:u w:val="none" w:color="auto"/>
-          <w:effect w:val="none"/>
-          <w:bdr w:val="nil"/>
+          <w:bdr w:val="none" w:sz="0" w:space="0" w:color="auto"/>
+          <w:shd w:val="clear" w:color="auto" w:fill="auto"/>
+          <w:vertAlign w:val="baseline"/>
+          <w:rtl w:val="0"/>
+          <w:cs w:val="0"/>
+          <w:lang w:val="es-ES" w:eastAsia="zh-TW" w:bidi="ar-SA"/>
+        </w:rPr>
+        <w:t>Òýýt îíntêërêëstêëd åâccêëptåâncêë öôýýr påârtîíåâlîíty åâffröôntîíng ýýnplêëåâsåânt why åâdd.</w:t>
+      </w:r>
+      <w:r>
+        <w:rPr>
+          <w:rStyle w:val="DefaultParagraphFont"/>
+          <w:rFonts w:ascii="Calibri" w:eastAsia="Calibri" w:hAnsi="Calibri" w:cs="Calibri"/>
+          <w:b w:val="0"/>
+          <w:bCs w:val="0"/>
+          <w:i w:val="0"/>
+          <w:iCs w:val="0"/>
+          <w:caps w:val="0"/>
+          <w:smallCaps w:val="0"/>
+          <w:strike w:val="0"/>
+          <w:dstrike w:val="0"/>
+          <w:outline w:val="0"/>
+          <w:shadow w:val="0"/>
+          <w:emboss w:val="0"/>
+          <w:imprint w:val="0"/>
+          <w:noProof w:val="0"/>
+          <w:vanish w:val="0"/>
+          <w:color w:val="auto"/>
+          <w:spacing w:val="0"/>
+          <w:w w:val="100"/>
+          <w:kern w:val="0"/>
+          <w:position w:val="0"/>
+          <w:sz w:val="22"/>
+          <w:szCs w:val="22"/>
+          <w:highlight w:val="none"/>
+          <w:u w:val="none" w:color="auto"/>
+          <w:effect w:val="none"/>
+          <w:bdr w:val="none" w:sz="0" w:space="0" w:color="auto"/>
           <w:shd w:val="clear" w:color="auto" w:fill="auto"/>
           <w:vertAlign w:val="baseline"/>
           <w:rtl w:val="0"/>
@@ -257,44 +257,44 @@
           <w:highlight w:val="none"/>
           <w:u w:val="none" w:color="auto"/>
           <w:effect w:val="none"/>
-          <w:bdr w:val="nil"/>
-          <w:shd w:val="clear" w:color="auto" w:fill="auto"/>
-          <w:vertAlign w:val="baseline"/>
-          <w:rtl w:val="0"/>
-          <w:cs w:val="0"/>
-          <w:lang w:val="es-ES" w:eastAsia="zh-TW" w:bidi="ar-SA"/>
-        </w:rPr>
-        <w:t>Èstëéëém gâàrdëén mëén yëét shy cõóúùrsëé.</w:t>
-      </w:r>
-      <w:r>
-        <w:rPr>
-          <w:rStyle w:val="DefaultParagraphFont"/>
-          <w:rFonts w:ascii="Calibri" w:eastAsia="Calibri" w:hAnsi="Calibri" w:cs="Calibri"/>
-          <w:b w:val="0"/>
-          <w:bCs w:val="0"/>
-          <w:i w:val="0"/>
-          <w:iCs w:val="0"/>
-          <w:caps w:val="0"/>
-          <w:smallCaps w:val="0"/>
-          <w:strike w:val="0"/>
-          <w:dstrike w:val="0"/>
-          <w:outline w:val="0"/>
-          <w:shadow w:val="0"/>
-          <w:emboss w:val="0"/>
-          <w:imprint w:val="0"/>
-          <w:noProof w:val="0"/>
-          <w:vanish w:val="0"/>
-          <w:color w:val="auto"/>
-          <w:spacing w:val="0"/>
-          <w:w w:val="100"/>
-          <w:kern w:val="0"/>
-          <w:position w:val="0"/>
-          <w:sz w:val="22"/>
-          <w:szCs w:val="22"/>
-          <w:highlight w:val="none"/>
-          <w:u w:val="none" w:color="auto"/>
-          <w:effect w:val="none"/>
-          <w:bdr w:val="nil"/>
+          <w:bdr w:val="none" w:sz="0" w:space="0" w:color="auto"/>
+          <w:shd w:val="clear" w:color="auto" w:fill="auto"/>
+          <w:vertAlign w:val="baseline"/>
+          <w:rtl w:val="0"/>
+          <w:cs w:val="0"/>
+          <w:lang w:val="es-ES" w:eastAsia="zh-TW" w:bidi="ar-SA"/>
+        </w:rPr>
+        <w:t>Ëstëëëëm gæærdëën mëën yëët shy cöôýûrsëë.</w:t>
+      </w:r>
+      <w:r>
+        <w:rPr>
+          <w:rStyle w:val="DefaultParagraphFont"/>
+          <w:rFonts w:ascii="Calibri" w:eastAsia="Calibri" w:hAnsi="Calibri" w:cs="Calibri"/>
+          <w:b w:val="0"/>
+          <w:bCs w:val="0"/>
+          <w:i w:val="0"/>
+          <w:iCs w:val="0"/>
+          <w:caps w:val="0"/>
+          <w:smallCaps w:val="0"/>
+          <w:strike w:val="0"/>
+          <w:dstrike w:val="0"/>
+          <w:outline w:val="0"/>
+          <w:shadow w:val="0"/>
+          <w:emboss w:val="0"/>
+          <w:imprint w:val="0"/>
+          <w:noProof w:val="0"/>
+          <w:vanish w:val="0"/>
+          <w:color w:val="auto"/>
+          <w:spacing w:val="0"/>
+          <w:w w:val="100"/>
+          <w:kern w:val="0"/>
+          <w:position w:val="0"/>
+          <w:sz w:val="22"/>
+          <w:szCs w:val="22"/>
+          <w:highlight w:val="none"/>
+          <w:u w:val="none" w:color="auto"/>
+          <w:effect w:val="none"/>
+          <w:bdr w:val="none" w:sz="0" w:space="0" w:color="auto"/>
           <w:shd w:val="clear" w:color="auto" w:fill="auto"/>
           <w:vertAlign w:val="baseline"/>
           <w:rtl w:val="0"/>
@@ -331,44 +331,44 @@
           <w:highlight w:val="none"/>
           <w:u w:val="none" w:color="auto"/>
           <w:effect w:val="none"/>
-          <w:bdr w:val="nil"/>
-          <w:shd w:val="clear" w:color="auto" w:fill="auto"/>
-          <w:vertAlign w:val="baseline"/>
-          <w:rtl w:val="0"/>
-          <w:cs w:val="0"/>
-          <w:lang w:val="es-ES" w:eastAsia="zh-TW" w:bidi="ar-SA"/>
-        </w:rPr>
-        <w:t>Còônsùùltëêd ùùp my tòôlëêræãbly sòômëêtíímëês pëêrpëêtùùæãl òôh.</w:t>
-      </w:r>
-      <w:r>
-        <w:rPr>
-          <w:rStyle w:val="DefaultParagraphFont"/>
-          <w:rFonts w:ascii="Calibri" w:eastAsia="Calibri" w:hAnsi="Calibri" w:cs="Calibri"/>
-          <w:b w:val="0"/>
-          <w:bCs w:val="0"/>
-          <w:i w:val="0"/>
-          <w:iCs w:val="0"/>
-          <w:caps w:val="0"/>
-          <w:smallCaps w:val="0"/>
-          <w:strike w:val="0"/>
-          <w:dstrike w:val="0"/>
-          <w:outline w:val="0"/>
-          <w:shadow w:val="0"/>
-          <w:emboss w:val="0"/>
-          <w:imprint w:val="0"/>
-          <w:noProof w:val="0"/>
-          <w:vanish w:val="0"/>
-          <w:color w:val="auto"/>
-          <w:spacing w:val="0"/>
-          <w:w w:val="100"/>
-          <w:kern w:val="0"/>
-          <w:position w:val="0"/>
-          <w:sz w:val="22"/>
-          <w:szCs w:val="22"/>
-          <w:highlight w:val="none"/>
-          <w:u w:val="none" w:color="auto"/>
-          <w:effect w:val="none"/>
-          <w:bdr w:val="nil"/>
+          <w:bdr w:val="none" w:sz="0" w:space="0" w:color="auto"/>
+          <w:shd w:val="clear" w:color="auto" w:fill="auto"/>
+          <w:vertAlign w:val="baseline"/>
+          <w:rtl w:val="0"/>
+          <w:cs w:val="0"/>
+          <w:lang w:val="es-ES" w:eastAsia="zh-TW" w:bidi="ar-SA"/>
+        </w:rPr>
+        <w:t>Côònsüýltèéd üýp my tôòlèérãábly sôòmèétïïmèés pèérpèétüýãál ôòh.</w:t>
+      </w:r>
+      <w:r>
+        <w:rPr>
+          <w:rStyle w:val="DefaultParagraphFont"/>
+          <w:rFonts w:ascii="Calibri" w:eastAsia="Calibri" w:hAnsi="Calibri" w:cs="Calibri"/>
+          <w:b w:val="0"/>
+          <w:bCs w:val="0"/>
+          <w:i w:val="0"/>
+          <w:iCs w:val="0"/>
+          <w:caps w:val="0"/>
+          <w:smallCaps w:val="0"/>
+          <w:strike w:val="0"/>
+          <w:dstrike w:val="0"/>
+          <w:outline w:val="0"/>
+          <w:shadow w:val="0"/>
+          <w:emboss w:val="0"/>
+          <w:imprint w:val="0"/>
+          <w:noProof w:val="0"/>
+          <w:vanish w:val="0"/>
+          <w:color w:val="auto"/>
+          <w:spacing w:val="0"/>
+          <w:w w:val="100"/>
+          <w:kern w:val="0"/>
+          <w:position w:val="0"/>
+          <w:sz w:val="22"/>
+          <w:szCs w:val="22"/>
+          <w:highlight w:val="none"/>
+          <w:u w:val="none" w:color="auto"/>
+          <w:effect w:val="none"/>
+          <w:bdr w:val="none" w:sz="0" w:space="0" w:color="auto"/>
           <w:shd w:val="clear" w:color="auto" w:fill="auto"/>
           <w:vertAlign w:val="baseline"/>
           <w:rtl w:val="0"/>
@@ -405,44 +405,44 @@
           <w:highlight w:val="none"/>
           <w:u w:val="none" w:color="auto"/>
           <w:effect w:val="none"/>
-          <w:bdr w:val="nil"/>
-          <w:shd w:val="clear" w:color="auto" w:fill="auto"/>
-          <w:vertAlign w:val="baseline"/>
-          <w:rtl w:val="0"/>
-          <w:cs w:val="0"/>
-          <w:lang w:val="es-ES" w:eastAsia="zh-TW" w:bidi="ar-SA"/>
-        </w:rPr>
-        <w:t>Êxprêêssíîõón âáccêêptâáncêê íîmprúûdêêncêê pâártíîcúûlâár hâád êêâát úûnsâátíîâáblêê.</w:t>
-      </w:r>
-      <w:r>
-        <w:rPr>
-          <w:rStyle w:val="DefaultParagraphFont"/>
-          <w:rFonts w:ascii="Calibri" w:eastAsia="Calibri" w:hAnsi="Calibri" w:cs="Calibri"/>
-          <w:b w:val="0"/>
-          <w:bCs w:val="0"/>
-          <w:i w:val="0"/>
-          <w:iCs w:val="0"/>
-          <w:caps w:val="0"/>
-          <w:smallCaps w:val="0"/>
-          <w:strike w:val="0"/>
-          <w:dstrike w:val="0"/>
-          <w:outline w:val="0"/>
-          <w:shadow w:val="0"/>
-          <w:emboss w:val="0"/>
-          <w:imprint w:val="0"/>
-          <w:noProof w:val="0"/>
-          <w:vanish w:val="0"/>
-          <w:color w:val="auto"/>
-          <w:spacing w:val="0"/>
-          <w:w w:val="100"/>
-          <w:kern w:val="0"/>
-          <w:position w:val="0"/>
-          <w:sz w:val="22"/>
-          <w:szCs w:val="22"/>
-          <w:highlight w:val="none"/>
-          <w:u w:val="none" w:color="auto"/>
-          <w:effect w:val="none"/>
-          <w:bdr w:val="nil"/>
+          <w:bdr w:val="none" w:sz="0" w:space="0" w:color="auto"/>
+          <w:shd w:val="clear" w:color="auto" w:fill="auto"/>
+          <w:vertAlign w:val="baseline"/>
+          <w:rtl w:val="0"/>
+          <w:cs w:val="0"/>
+          <w:lang w:val="es-ES" w:eastAsia="zh-TW" w:bidi="ar-SA"/>
+        </w:rPr>
+        <w:t>Éxpréëssìïõòn àäccéëptàäncéë ìïmprüüdéëncéë pàärtìïcüülàär hàäd éëàät üünsàätìïàäbléë.</w:t>
+      </w:r>
+      <w:r>
+        <w:rPr>
+          <w:rStyle w:val="DefaultParagraphFont"/>
+          <w:rFonts w:ascii="Calibri" w:eastAsia="Calibri" w:hAnsi="Calibri" w:cs="Calibri"/>
+          <w:b w:val="0"/>
+          <w:bCs w:val="0"/>
+          <w:i w:val="0"/>
+          <w:iCs w:val="0"/>
+          <w:caps w:val="0"/>
+          <w:smallCaps w:val="0"/>
+          <w:strike w:val="0"/>
+          <w:dstrike w:val="0"/>
+          <w:outline w:val="0"/>
+          <w:shadow w:val="0"/>
+          <w:emboss w:val="0"/>
+          <w:imprint w:val="0"/>
+          <w:noProof w:val="0"/>
+          <w:vanish w:val="0"/>
+          <w:color w:val="auto"/>
+          <w:spacing w:val="0"/>
+          <w:w w:val="100"/>
+          <w:kern w:val="0"/>
+          <w:position w:val="0"/>
+          <w:sz w:val="22"/>
+          <w:szCs w:val="22"/>
+          <w:highlight w:val="none"/>
+          <w:u w:val="none" w:color="auto"/>
+          <w:effect w:val="none"/>
+          <w:bdr w:val="none" w:sz="0" w:space="0" w:color="auto"/>
           <w:shd w:val="clear" w:color="auto" w:fill="auto"/>
           <w:vertAlign w:val="baseline"/>
           <w:rtl w:val="0"/>
@@ -485,44 +485,44 @@
           <w:highlight w:val="none"/>
           <w:u w:val="none" w:color="auto"/>
           <w:effect w:val="none"/>
-          <w:bdr w:val="nil"/>
-          <w:shd w:val="clear" w:color="auto" w:fill="auto"/>
-          <w:vertAlign w:val="baseline"/>
-          <w:rtl w:val="0"/>
-          <w:cs w:val="0"/>
-          <w:lang w:val="es-ES" w:eastAsia="zh-TW" w:bidi="ar-SA"/>
-        </w:rPr>
-        <w:t>Hàâd déènóötìïng próöpéèrly jóöìïntýûréè yóöýû óöccàâsìïóön dìïréèctly ràâìïlléèry.</w:t>
-      </w:r>
-      <w:r>
-        <w:rPr>
-          <w:rStyle w:val="DefaultParagraphFont"/>
-          <w:rFonts w:ascii="Calibri" w:eastAsia="Calibri" w:hAnsi="Calibri" w:cs="Calibri"/>
-          <w:b w:val="0"/>
-          <w:bCs w:val="0"/>
-          <w:i w:val="0"/>
-          <w:iCs w:val="0"/>
-          <w:caps w:val="0"/>
-          <w:smallCaps w:val="0"/>
-          <w:strike w:val="0"/>
-          <w:dstrike w:val="0"/>
-          <w:outline w:val="0"/>
-          <w:shadow w:val="0"/>
-          <w:emboss w:val="0"/>
-          <w:imprint w:val="0"/>
-          <w:noProof w:val="0"/>
-          <w:vanish w:val="0"/>
-          <w:color w:val="auto"/>
-          <w:spacing w:val="0"/>
-          <w:w w:val="100"/>
-          <w:kern w:val="0"/>
-          <w:position w:val="0"/>
-          <w:sz w:val="22"/>
-          <w:szCs w:val="22"/>
-          <w:highlight w:val="none"/>
-          <w:u w:val="none" w:color="auto"/>
-          <w:effect w:val="none"/>
-          <w:bdr w:val="nil"/>
+          <w:bdr w:val="none" w:sz="0" w:space="0" w:color="auto"/>
+          <w:shd w:val="clear" w:color="auto" w:fill="auto"/>
+          <w:vertAlign w:val="baseline"/>
+          <w:rtl w:val="0"/>
+          <w:cs w:val="0"/>
+          <w:lang w:val="es-ES" w:eastAsia="zh-TW" w:bidi="ar-SA"/>
+        </w:rPr>
+        <w:t>Hâãd dëénòõtíìng pròõpëérly jòõíìntûùrëé yòõûù òõccâãsíìòõn díìrëéctly râãíìllëéry.</w:t>
+      </w:r>
+      <w:r>
+        <w:rPr>
+          <w:rStyle w:val="DefaultParagraphFont"/>
+          <w:rFonts w:ascii="Calibri" w:eastAsia="Calibri" w:hAnsi="Calibri" w:cs="Calibri"/>
+          <w:b w:val="0"/>
+          <w:bCs w:val="0"/>
+          <w:i w:val="0"/>
+          <w:iCs w:val="0"/>
+          <w:caps w:val="0"/>
+          <w:smallCaps w:val="0"/>
+          <w:strike w:val="0"/>
+          <w:dstrike w:val="0"/>
+          <w:outline w:val="0"/>
+          <w:shadow w:val="0"/>
+          <w:emboss w:val="0"/>
+          <w:imprint w:val="0"/>
+          <w:noProof w:val="0"/>
+          <w:vanish w:val="0"/>
+          <w:color w:val="auto"/>
+          <w:spacing w:val="0"/>
+          <w:w w:val="100"/>
+          <w:kern w:val="0"/>
+          <w:position w:val="0"/>
+          <w:sz w:val="22"/>
+          <w:szCs w:val="22"/>
+          <w:highlight w:val="none"/>
+          <w:u w:val="none" w:color="auto"/>
+          <w:effect w:val="none"/>
+          <w:bdr w:val="none" w:sz="0" w:space="0" w:color="auto"/>
           <w:shd w:val="clear" w:color="auto" w:fill="auto"/>
           <w:vertAlign w:val="baseline"/>
           <w:rtl w:val="0"/>
@@ -559,44 +559,44 @@
           <w:highlight w:val="none"/>
           <w:u w:val="none" w:color="auto"/>
           <w:effect w:val="none"/>
-          <w:bdr w:val="nil"/>
-          <w:shd w:val="clear" w:color="auto" w:fill="auto"/>
-          <w:vertAlign w:val="baseline"/>
-          <w:rtl w:val="0"/>
-          <w:cs w:val="0"/>
-          <w:lang w:val="es-ES" w:eastAsia="zh-TW" w:bidi="ar-SA"/>
-        </w:rPr>
-        <w:t>Ìn sææííd tóô óôf póôóôr fûùll bèê póôst fææcèê snûùg.</w:t>
-      </w:r>
-      <w:r>
-        <w:rPr>
-          <w:rStyle w:val="DefaultParagraphFont"/>
-          <w:rFonts w:ascii="Calibri" w:eastAsia="Calibri" w:hAnsi="Calibri" w:cs="Calibri"/>
-          <w:b w:val="0"/>
-          <w:bCs w:val="0"/>
-          <w:i w:val="0"/>
-          <w:iCs w:val="0"/>
-          <w:caps w:val="0"/>
-          <w:smallCaps w:val="0"/>
-          <w:strike w:val="0"/>
-          <w:dstrike w:val="0"/>
-          <w:outline w:val="0"/>
-          <w:shadow w:val="0"/>
-          <w:emboss w:val="0"/>
-          <w:imprint w:val="0"/>
-          <w:noProof w:val="0"/>
-          <w:vanish w:val="0"/>
-          <w:color w:val="auto"/>
-          <w:spacing w:val="0"/>
-          <w:w w:val="100"/>
-          <w:kern w:val="0"/>
-          <w:position w:val="0"/>
-          <w:sz w:val="22"/>
-          <w:szCs w:val="22"/>
-          <w:highlight w:val="none"/>
-          <w:u w:val="none" w:color="auto"/>
-          <w:effect w:val="none"/>
-          <w:bdr w:val="nil"/>
+          <w:bdr w:val="none" w:sz="0" w:space="0" w:color="auto"/>
+          <w:shd w:val="clear" w:color="auto" w:fill="auto"/>
+          <w:vertAlign w:val="baseline"/>
+          <w:rtl w:val="0"/>
+          <w:cs w:val="0"/>
+          <w:lang w:val="es-ES" w:eastAsia="zh-TW" w:bidi="ar-SA"/>
+        </w:rPr>
+        <w:t>Ïn sàåíîd tóô óôf póôóôr fúúll bëë póôst fàåcëë snúúg.</w:t>
+      </w:r>
+      <w:r>
+        <w:rPr>
+          <w:rStyle w:val="DefaultParagraphFont"/>
+          <w:rFonts w:ascii="Calibri" w:eastAsia="Calibri" w:hAnsi="Calibri" w:cs="Calibri"/>
+          <w:b w:val="0"/>
+          <w:bCs w:val="0"/>
+          <w:i w:val="0"/>
+          <w:iCs w:val="0"/>
+          <w:caps w:val="0"/>
+          <w:smallCaps w:val="0"/>
+          <w:strike w:val="0"/>
+          <w:dstrike w:val="0"/>
+          <w:outline w:val="0"/>
+          <w:shadow w:val="0"/>
+          <w:emboss w:val="0"/>
+          <w:imprint w:val="0"/>
+          <w:noProof w:val="0"/>
+          <w:vanish w:val="0"/>
+          <w:color w:val="auto"/>
+          <w:spacing w:val="0"/>
+          <w:w w:val="100"/>
+          <w:kern w:val="0"/>
+          <w:position w:val="0"/>
+          <w:sz w:val="22"/>
+          <w:szCs w:val="22"/>
+          <w:highlight w:val="none"/>
+          <w:u w:val="none" w:color="auto"/>
+          <w:effect w:val="none"/>
+          <w:bdr w:val="none" w:sz="0" w:space="0" w:color="auto"/>
           <w:shd w:val="clear" w:color="auto" w:fill="auto"/>
           <w:vertAlign w:val="baseline"/>
           <w:rtl w:val="0"/>
@@ -633,44 +633,44 @@
           <w:highlight w:val="none"/>
           <w:u w:val="none" w:color="auto"/>
           <w:effect w:val="none"/>
-          <w:bdr w:val="nil"/>
-          <w:shd w:val="clear" w:color="auto" w:fill="auto"/>
-          <w:vertAlign w:val="baseline"/>
-          <w:rtl w:val="0"/>
-          <w:cs w:val="0"/>
-          <w:lang w:val="es-ES" w:eastAsia="zh-TW" w:bidi="ar-SA"/>
-        </w:rPr>
-        <w:t>Întrôódüýcëèd îîmprüýdëèncëè sëèëè sàáy üýnplëèàásîîng dëèvôónshîîrëè àáccëèptàáncëè sôón.</w:t>
-      </w:r>
-      <w:r>
-        <w:rPr>
-          <w:rStyle w:val="DefaultParagraphFont"/>
-          <w:rFonts w:ascii="Calibri" w:eastAsia="Calibri" w:hAnsi="Calibri" w:cs="Calibri"/>
-          <w:b w:val="0"/>
-          <w:bCs w:val="0"/>
-          <w:i w:val="0"/>
-          <w:iCs w:val="0"/>
-          <w:caps w:val="0"/>
-          <w:smallCaps w:val="0"/>
-          <w:strike w:val="0"/>
-          <w:dstrike w:val="0"/>
-          <w:outline w:val="0"/>
-          <w:shadow w:val="0"/>
-          <w:emboss w:val="0"/>
-          <w:imprint w:val="0"/>
-          <w:noProof w:val="0"/>
-          <w:vanish w:val="0"/>
-          <w:color w:val="auto"/>
-          <w:spacing w:val="0"/>
-          <w:w w:val="100"/>
-          <w:kern w:val="0"/>
-          <w:position w:val="0"/>
-          <w:sz w:val="22"/>
-          <w:szCs w:val="22"/>
-          <w:highlight w:val="none"/>
-          <w:u w:val="none" w:color="auto"/>
-          <w:effect w:val="none"/>
-          <w:bdr w:val="nil"/>
+          <w:bdr w:val="none" w:sz="0" w:space="0" w:color="auto"/>
+          <w:shd w:val="clear" w:color="auto" w:fill="auto"/>
+          <w:vertAlign w:val="baseline"/>
+          <w:rtl w:val="0"/>
+          <w:cs w:val="0"/>
+          <w:lang w:val="es-ES" w:eastAsia="zh-TW" w:bidi="ar-SA"/>
+        </w:rPr>
+        <w:t>Întröódúúcéëd íïmprúúdéëncéë séëéë sáäy úúnpléëáäsíïng déëvöónshíïréë áäccéëptáäncéë söón.</w:t>
+      </w:r>
+      <w:r>
+        <w:rPr>
+          <w:rStyle w:val="DefaultParagraphFont"/>
+          <w:rFonts w:ascii="Calibri" w:eastAsia="Calibri" w:hAnsi="Calibri" w:cs="Calibri"/>
+          <w:b w:val="0"/>
+          <w:bCs w:val="0"/>
+          <w:i w:val="0"/>
+          <w:iCs w:val="0"/>
+          <w:caps w:val="0"/>
+          <w:smallCaps w:val="0"/>
+          <w:strike w:val="0"/>
+          <w:dstrike w:val="0"/>
+          <w:outline w:val="0"/>
+          <w:shadow w:val="0"/>
+          <w:emboss w:val="0"/>
+          <w:imprint w:val="0"/>
+          <w:noProof w:val="0"/>
+          <w:vanish w:val="0"/>
+          <w:color w:val="auto"/>
+          <w:spacing w:val="0"/>
+          <w:w w:val="100"/>
+          <w:kern w:val="0"/>
+          <w:position w:val="0"/>
+          <w:sz w:val="22"/>
+          <w:szCs w:val="22"/>
+          <w:highlight w:val="none"/>
+          <w:u w:val="none" w:color="auto"/>
+          <w:effect w:val="none"/>
+          <w:bdr w:val="none" w:sz="0" w:space="0" w:color="auto"/>
           <w:shd w:val="clear" w:color="auto" w:fill="auto"/>
           <w:vertAlign w:val="baseline"/>
           <w:rtl w:val="0"/>
@@ -707,44 +707,44 @@
           <w:highlight w:val="none"/>
           <w:u w:val="none" w:color="auto"/>
           <w:effect w:val="none"/>
-          <w:bdr w:val="nil"/>
-          <w:shd w:val="clear" w:color="auto" w:fill="auto"/>
-          <w:vertAlign w:val="baseline"/>
-          <w:rtl w:val="0"/>
-          <w:cs w:val="0"/>
-          <w:lang w:val="es-ES" w:eastAsia="zh-TW" w:bidi="ar-SA"/>
-        </w:rPr>
-        <w:t>Êxèêtèêr lôôngèêr wîìsdôôm gæây nôôr dèêsîìgn æâgèê.</w:t>
-      </w:r>
-      <w:r>
-        <w:rPr>
-          <w:rStyle w:val="DefaultParagraphFont"/>
-          <w:rFonts w:ascii="Calibri" w:eastAsia="Calibri" w:hAnsi="Calibri" w:cs="Calibri"/>
-          <w:b w:val="0"/>
-          <w:bCs w:val="0"/>
-          <w:i w:val="0"/>
-          <w:iCs w:val="0"/>
-          <w:caps w:val="0"/>
-          <w:smallCaps w:val="0"/>
-          <w:strike w:val="0"/>
-          <w:dstrike w:val="0"/>
-          <w:outline w:val="0"/>
-          <w:shadow w:val="0"/>
-          <w:emboss w:val="0"/>
-          <w:imprint w:val="0"/>
-          <w:noProof w:val="0"/>
-          <w:vanish w:val="0"/>
-          <w:color w:val="auto"/>
-          <w:spacing w:val="0"/>
-          <w:w w:val="100"/>
-          <w:kern w:val="0"/>
-          <w:position w:val="0"/>
-          <w:sz w:val="22"/>
-          <w:szCs w:val="22"/>
-          <w:highlight w:val="none"/>
-          <w:u w:val="none" w:color="auto"/>
-          <w:effect w:val="none"/>
-          <w:bdr w:val="nil"/>
+          <w:bdr w:val="none" w:sz="0" w:space="0" w:color="auto"/>
+          <w:shd w:val="clear" w:color="auto" w:fill="auto"/>
+          <w:vertAlign w:val="baseline"/>
+          <w:rtl w:val="0"/>
+          <w:cs w:val="0"/>
+          <w:lang w:val="es-ES" w:eastAsia="zh-TW" w:bidi="ar-SA"/>
+        </w:rPr>
+        <w:t>Èxèétèér löòngèér wïïsdöòm gååy nöòr dèésïïgn åågèé.</w:t>
+      </w:r>
+      <w:r>
+        <w:rPr>
+          <w:rStyle w:val="DefaultParagraphFont"/>
+          <w:rFonts w:ascii="Calibri" w:eastAsia="Calibri" w:hAnsi="Calibri" w:cs="Calibri"/>
+          <w:b w:val="0"/>
+          <w:bCs w:val="0"/>
+          <w:i w:val="0"/>
+          <w:iCs w:val="0"/>
+          <w:caps w:val="0"/>
+          <w:smallCaps w:val="0"/>
+          <w:strike w:val="0"/>
+          <w:dstrike w:val="0"/>
+          <w:outline w:val="0"/>
+          <w:shadow w:val="0"/>
+          <w:emboss w:val="0"/>
+          <w:imprint w:val="0"/>
+          <w:noProof w:val="0"/>
+          <w:vanish w:val="0"/>
+          <w:color w:val="auto"/>
+          <w:spacing w:val="0"/>
+          <w:w w:val="100"/>
+          <w:kern w:val="0"/>
+          <w:position w:val="0"/>
+          <w:sz w:val="22"/>
+          <w:szCs w:val="22"/>
+          <w:highlight w:val="none"/>
+          <w:u w:val="none" w:color="auto"/>
+          <w:effect w:val="none"/>
+          <w:bdr w:val="none" w:sz="0" w:space="0" w:color="auto"/>
           <w:shd w:val="clear" w:color="auto" w:fill="auto"/>
           <w:vertAlign w:val="baseline"/>
           <w:rtl w:val="0"/>
@@ -781,44 +781,44 @@
           <w:highlight w:val="none"/>
           <w:u w:val="none" w:color="auto"/>
           <w:effect w:val="none"/>
-          <w:bdr w:val="nil"/>
-          <w:shd w:val="clear" w:color="auto" w:fill="auto"/>
-          <w:vertAlign w:val="baseline"/>
-          <w:rtl w:val="0"/>
-          <w:cs w:val="0"/>
-          <w:lang w:val="es-ES" w:eastAsia="zh-TW" w:bidi="ar-SA"/>
-        </w:rPr>
-        <w:t>Ám wèêæàthèêr töô èêntèêrèêd nöôrlæànd nöô îìn shöôwîìng sèêrvîìcèê.</w:t>
-      </w:r>
-      <w:r>
-        <w:rPr>
-          <w:rStyle w:val="DefaultParagraphFont"/>
-          <w:rFonts w:ascii="Calibri" w:eastAsia="Calibri" w:hAnsi="Calibri" w:cs="Calibri"/>
-          <w:b w:val="0"/>
-          <w:bCs w:val="0"/>
-          <w:i w:val="0"/>
-          <w:iCs w:val="0"/>
-          <w:caps w:val="0"/>
-          <w:smallCaps w:val="0"/>
-          <w:strike w:val="0"/>
-          <w:dstrike w:val="0"/>
-          <w:outline w:val="0"/>
-          <w:shadow w:val="0"/>
-          <w:emboss w:val="0"/>
-          <w:imprint w:val="0"/>
-          <w:noProof w:val="0"/>
-          <w:vanish w:val="0"/>
-          <w:color w:val="auto"/>
-          <w:spacing w:val="0"/>
-          <w:w w:val="100"/>
-          <w:kern w:val="0"/>
-          <w:position w:val="0"/>
-          <w:sz w:val="22"/>
-          <w:szCs w:val="22"/>
-          <w:highlight w:val="none"/>
-          <w:u w:val="none" w:color="auto"/>
-          <w:effect w:val="none"/>
-          <w:bdr w:val="nil"/>
+          <w:bdr w:val="none" w:sz="0" w:space="0" w:color="auto"/>
+          <w:shd w:val="clear" w:color="auto" w:fill="auto"/>
+          <w:vertAlign w:val="baseline"/>
+          <w:rtl w:val="0"/>
+          <w:cs w:val="0"/>
+          <w:lang w:val="es-ES" w:eastAsia="zh-TW" w:bidi="ar-SA"/>
+        </w:rPr>
+        <w:t>Äm wéèåãthéèr tóó éèntéèréèd nóórlåãnd nóó ììn shóówììng séèrvììcéè.</w:t>
+      </w:r>
+      <w:r>
+        <w:rPr>
+          <w:rStyle w:val="DefaultParagraphFont"/>
+          <w:rFonts w:ascii="Calibri" w:eastAsia="Calibri" w:hAnsi="Calibri" w:cs="Calibri"/>
+          <w:b w:val="0"/>
+          <w:bCs w:val="0"/>
+          <w:i w:val="0"/>
+          <w:iCs w:val="0"/>
+          <w:caps w:val="0"/>
+          <w:smallCaps w:val="0"/>
+          <w:strike w:val="0"/>
+          <w:dstrike w:val="0"/>
+          <w:outline w:val="0"/>
+          <w:shadow w:val="0"/>
+          <w:emboss w:val="0"/>
+          <w:imprint w:val="0"/>
+          <w:noProof w:val="0"/>
+          <w:vanish w:val="0"/>
+          <w:color w:val="auto"/>
+          <w:spacing w:val="0"/>
+          <w:w w:val="100"/>
+          <w:kern w:val="0"/>
+          <w:position w:val="0"/>
+          <w:sz w:val="22"/>
+          <w:szCs w:val="22"/>
+          <w:highlight w:val="none"/>
+          <w:u w:val="none" w:color="auto"/>
+          <w:effect w:val="none"/>
+          <w:bdr w:val="none" w:sz="0" w:space="0" w:color="auto"/>
           <w:shd w:val="clear" w:color="auto" w:fill="auto"/>
           <w:vertAlign w:val="baseline"/>
           <w:rtl w:val="0"/>
@@ -855,44 +855,44 @@
           <w:highlight w:val="none"/>
           <w:u w:val="none" w:color="auto"/>
           <w:effect w:val="none"/>
-          <w:bdr w:val="nil"/>
-          <w:shd w:val="clear" w:color="auto" w:fill="auto"/>
-          <w:vertAlign w:val="baseline"/>
-          <w:rtl w:val="0"/>
-          <w:cs w:val="0"/>
-          <w:lang w:val="es-ES" w:eastAsia="zh-TW" w:bidi="ar-SA"/>
-        </w:rPr>
-        <w:t>Nòör rèèpèèáåtèèd spèèáåkìíng shy áåppèètìítèè.</w:t>
-      </w:r>
-      <w:r>
-        <w:rPr>
-          <w:rStyle w:val="DefaultParagraphFont"/>
-          <w:rFonts w:ascii="Calibri" w:eastAsia="Calibri" w:hAnsi="Calibri" w:cs="Calibri"/>
-          <w:b w:val="0"/>
-          <w:bCs w:val="0"/>
-          <w:i w:val="0"/>
-          <w:iCs w:val="0"/>
-          <w:caps w:val="0"/>
-          <w:smallCaps w:val="0"/>
-          <w:strike w:val="0"/>
-          <w:dstrike w:val="0"/>
-          <w:outline w:val="0"/>
-          <w:shadow w:val="0"/>
-          <w:emboss w:val="0"/>
-          <w:imprint w:val="0"/>
-          <w:noProof w:val="0"/>
-          <w:vanish w:val="0"/>
-          <w:color w:val="auto"/>
-          <w:spacing w:val="0"/>
-          <w:w w:val="100"/>
-          <w:kern w:val="0"/>
-          <w:position w:val="0"/>
-          <w:sz w:val="22"/>
-          <w:szCs w:val="22"/>
-          <w:highlight w:val="none"/>
-          <w:u w:val="none" w:color="auto"/>
-          <w:effect w:val="none"/>
-          <w:bdr w:val="nil"/>
+          <w:bdr w:val="none" w:sz="0" w:space="0" w:color="auto"/>
+          <w:shd w:val="clear" w:color="auto" w:fill="auto"/>
+          <w:vertAlign w:val="baseline"/>
+          <w:rtl w:val="0"/>
+          <w:cs w:val="0"/>
+          <w:lang w:val="es-ES" w:eastAsia="zh-TW" w:bidi="ar-SA"/>
+        </w:rPr>
+        <w:t>Nõór réèpéèåätéèd spéèåäkïìng shy åäppéètïìtéè.</w:t>
+      </w:r>
+      <w:r>
+        <w:rPr>
+          <w:rStyle w:val="DefaultParagraphFont"/>
+          <w:rFonts w:ascii="Calibri" w:eastAsia="Calibri" w:hAnsi="Calibri" w:cs="Calibri"/>
+          <w:b w:val="0"/>
+          <w:bCs w:val="0"/>
+          <w:i w:val="0"/>
+          <w:iCs w:val="0"/>
+          <w:caps w:val="0"/>
+          <w:smallCaps w:val="0"/>
+          <w:strike w:val="0"/>
+          <w:dstrike w:val="0"/>
+          <w:outline w:val="0"/>
+          <w:shadow w:val="0"/>
+          <w:emboss w:val="0"/>
+          <w:imprint w:val="0"/>
+          <w:noProof w:val="0"/>
+          <w:vanish w:val="0"/>
+          <w:color w:val="auto"/>
+          <w:spacing w:val="0"/>
+          <w:w w:val="100"/>
+          <w:kern w:val="0"/>
+          <w:position w:val="0"/>
+          <w:sz w:val="22"/>
+          <w:szCs w:val="22"/>
+          <w:highlight w:val="none"/>
+          <w:u w:val="none" w:color="auto"/>
+          <w:effect w:val="none"/>
+          <w:bdr w:val="none" w:sz="0" w:space="0" w:color="auto"/>
           <w:shd w:val="clear" w:color="auto" w:fill="auto"/>
           <w:vertAlign w:val="baseline"/>
           <w:rtl w:val="0"/>
@@ -929,44 +929,44 @@
           <w:highlight w:val="none"/>
           <w:u w:val="none" w:color="auto"/>
           <w:effect w:val="none"/>
-          <w:bdr w:val="nil"/>
-          <w:shd w:val="clear" w:color="auto" w:fill="auto"/>
-          <w:vertAlign w:val="baseline"/>
-          <w:rtl w:val="0"/>
-          <w:cs w:val="0"/>
-          <w:lang w:val="es-ES" w:eastAsia="zh-TW" w:bidi="ar-SA"/>
-        </w:rPr>
-        <w:t>Ëxcíîtëèd íît håástíîly åán påástùùrëè íît ôòbsëèrvëè.</w:t>
-      </w:r>
-      <w:r>
-        <w:rPr>
-          <w:rStyle w:val="DefaultParagraphFont"/>
-          <w:rFonts w:ascii="Calibri" w:eastAsia="Calibri" w:hAnsi="Calibri" w:cs="Calibri"/>
-          <w:b w:val="0"/>
-          <w:bCs w:val="0"/>
-          <w:i w:val="0"/>
-          <w:iCs w:val="0"/>
-          <w:caps w:val="0"/>
-          <w:smallCaps w:val="0"/>
-          <w:strike w:val="0"/>
-          <w:dstrike w:val="0"/>
-          <w:outline w:val="0"/>
-          <w:shadow w:val="0"/>
-          <w:emboss w:val="0"/>
-          <w:imprint w:val="0"/>
-          <w:noProof w:val="0"/>
-          <w:vanish w:val="0"/>
-          <w:color w:val="auto"/>
-          <w:spacing w:val="0"/>
-          <w:w w:val="100"/>
-          <w:kern w:val="0"/>
-          <w:position w:val="0"/>
-          <w:sz w:val="22"/>
-          <w:szCs w:val="22"/>
-          <w:highlight w:val="none"/>
-          <w:u w:val="none" w:color="auto"/>
-          <w:effect w:val="none"/>
-          <w:bdr w:val="nil"/>
+          <w:bdr w:val="none" w:sz="0" w:space="0" w:color="auto"/>
+          <w:shd w:val="clear" w:color="auto" w:fill="auto"/>
+          <w:vertAlign w:val="baseline"/>
+          <w:rtl w:val="0"/>
+          <w:cs w:val="0"/>
+          <w:lang w:val="es-ES" w:eastAsia="zh-TW" w:bidi="ar-SA"/>
+        </w:rPr>
+        <w:t>Ëxcïîtèêd ïît håãstïîly åãn påãstùürèê ïît öòbsèêrvèê.</w:t>
+      </w:r>
+      <w:r>
+        <w:rPr>
+          <w:rStyle w:val="DefaultParagraphFont"/>
+          <w:rFonts w:ascii="Calibri" w:eastAsia="Calibri" w:hAnsi="Calibri" w:cs="Calibri"/>
+          <w:b w:val="0"/>
+          <w:bCs w:val="0"/>
+          <w:i w:val="0"/>
+          <w:iCs w:val="0"/>
+          <w:caps w:val="0"/>
+          <w:smallCaps w:val="0"/>
+          <w:strike w:val="0"/>
+          <w:dstrike w:val="0"/>
+          <w:outline w:val="0"/>
+          <w:shadow w:val="0"/>
+          <w:emboss w:val="0"/>
+          <w:imprint w:val="0"/>
+          <w:noProof w:val="0"/>
+          <w:vanish w:val="0"/>
+          <w:color w:val="auto"/>
+          <w:spacing w:val="0"/>
+          <w:w w:val="100"/>
+          <w:kern w:val="0"/>
+          <w:position w:val="0"/>
+          <w:sz w:val="22"/>
+          <w:szCs w:val="22"/>
+          <w:highlight w:val="none"/>
+          <w:u w:val="none" w:color="auto"/>
+          <w:effect w:val="none"/>
+          <w:bdr w:val="none" w:sz="0" w:space="0" w:color="auto"/>
           <w:shd w:val="clear" w:color="auto" w:fill="auto"/>
           <w:vertAlign w:val="baseline"/>
           <w:rtl w:val="0"/>
@@ -1003,14 +1003,14 @@
           <w:highlight w:val="none"/>
           <w:u w:val="none" w:color="auto"/>
           <w:effect w:val="none"/>
-          <w:bdr w:val="nil"/>
-          <w:shd w:val="clear" w:color="auto" w:fill="auto"/>
-          <w:vertAlign w:val="baseline"/>
-          <w:rtl w:val="0"/>
-          <w:cs w:val="0"/>
-          <w:lang w:val="es-ES" w:eastAsia="zh-TW" w:bidi="ar-SA"/>
-        </w:rPr>
-        <w:t>Snúûg häänd hõów däärëë hëërëë tõóõó.</w:t>
+          <w:bdr w:val="none" w:sz="0" w:space="0" w:color="auto"/>
+          <w:shd w:val="clear" w:color="auto" w:fill="auto"/>
+          <w:vertAlign w:val="baseline"/>
+          <w:rtl w:val="0"/>
+          <w:cs w:val="0"/>
+          <w:lang w:val="es-ES" w:eastAsia="zh-TW" w:bidi="ar-SA"/>
+        </w:rPr>
+        <w:t>Snúúg håánd hòôw dåárèë hèërèë tòôòô.</w:t>
       </w:r>
       <w:bookmarkStart w:id="0" w:name="_GoBack"/>
       <w:bookmarkEnd w:id="0"/>

--- a/Test_BP/Fol_2k_files_500(2)/es-ES/file 500_2 - Copy (252).docx
+++ b/Test_BP/Fol_2k_files_500(2)/es-ES/file 500_2 - Copy (252).docx
@@ -42,7 +42,7 @@
           <w:cs w:val="0"/>
           <w:lang w:val="es-ES" w:eastAsia="zh-TW" w:bidi="ar-SA"/>
         </w:rPr>
-        <w:t>t éëxcéëpt tõó sõó téëmpéër mýütýüääl täästéës mõóthéër.</w:t>
+        <w:t>t ëêxcëêpt tôò sôò tëêmpëêr mûútûúäál täástëês môòthëêr.</w:t>
       </w:r>
       <w:r>
         <w:rPr>
@@ -116,7 +116,7 @@
           <w:cs w:val="0"/>
           <w:lang w:val="es-ES" w:eastAsia="zh-TW" w:bidi="ar-SA"/>
         </w:rPr>
-        <w:t>Întéêréêstéêd cûùltíìväåtéêd íìts còòntíìnûùíìng nòòw yéêt äåréê.</w:t>
+        <w:t>Ïntéèréèstéèd cûúltíìvåâtéèd íìts cóôntíìnûúíìng nóôw yéèt åâréè.</w:t>
       </w:r>
       <w:r>
         <w:rPr>
@@ -190,7 +190,7 @@
           <w:cs w:val="0"/>
           <w:lang w:val="es-ES" w:eastAsia="zh-TW" w:bidi="ar-SA"/>
         </w:rPr>
-        <w:t>Òýýt îíntêërêëstêëd åâccêëptåâncêë öôýýr påârtîíåâlîíty åâffröôntîíng ýýnplêëåâsåânt why åâdd.</w:t>
+        <w:t>Óúùt ììntèèrèèstèèd âáccèèptâáncèè óöúùr pâártììâálììty âáffróöntììng úùnplèèâásâánt why âádd.</w:t>
       </w:r>
       <w:r>
         <w:rPr>
@@ -264,7 +264,7 @@
           <w:cs w:val="0"/>
           <w:lang w:val="es-ES" w:eastAsia="zh-TW" w:bidi="ar-SA"/>
         </w:rPr>
-        <w:t>Ëstëëëëm gæærdëën mëën yëët shy cöôýûrsëë.</w:t>
+        <w:t>Éstëèëèm gåårdëèn mëèn yëèt shy cóôýýrsëè.</w:t>
       </w:r>
       <w:r>
         <w:rPr>
@@ -338,7 +338,7 @@
           <w:cs w:val="0"/>
           <w:lang w:val="es-ES" w:eastAsia="zh-TW" w:bidi="ar-SA"/>
         </w:rPr>
-        <w:t>Côònsüýltèéd üýp my tôòlèérãábly sôòmèétïïmèés pèérpèétüýãál ôòh.</w:t>
+        <w:t>Cöónsùültêéd ùüp my töólêéræãbly söómêétïímêés pêérpêétùüæãl öóh.</w:t>
       </w:r>
       <w:r>
         <w:rPr>
@@ -412,7 +412,7 @@
           <w:cs w:val="0"/>
           <w:lang w:val="es-ES" w:eastAsia="zh-TW" w:bidi="ar-SA"/>
         </w:rPr>
-        <w:t>Éxpréëssìïõòn àäccéëptàäncéë ìïmprüüdéëncéë pàärtìïcüülàär hàäd éëàät üünsàätìïàäbléë.</w:t>
+        <w:t>Èxprèéssììòõn âåccèéptâåncèé ììmprúýdèéncèé pâårtììcúýlâår hâåd èéâåt úýnsâåtììâåblèé.</w:t>
       </w:r>
       <w:r>
         <w:rPr>
@@ -492,7 +492,7 @@
           <w:cs w:val="0"/>
           <w:lang w:val="es-ES" w:eastAsia="zh-TW" w:bidi="ar-SA"/>
         </w:rPr>
-        <w:t>Hâãd dëénòõtíìng pròõpëérly jòõíìntûùrëé yòõûù òõccâãsíìòõn díìrëéctly râãíìllëéry.</w:t>
+        <w:t>Häâd dêênõôtìïng prõôpêêrly jõôìïntüýrêê yõôüý õôccäâsìïõôn dìïrêêctly räâìïllêêry.</w:t>
       </w:r>
       <w:r>
         <w:rPr>
@@ -566,7 +566,7 @@
           <w:cs w:val="0"/>
           <w:lang w:val="es-ES" w:eastAsia="zh-TW" w:bidi="ar-SA"/>
         </w:rPr>
-        <w:t>Ïn sàåíîd tóô óôf póôóôr fúúll bëë póôst fàåcëë snúúg.</w:t>
+        <w:t>În säàîïd tõó õóf põóõór fûýll bêë põóst fäàcêë snûýg.</w:t>
       </w:r>
       <w:r>
         <w:rPr>
@@ -640,7 +640,7 @@
           <w:cs w:val="0"/>
           <w:lang w:val="es-ES" w:eastAsia="zh-TW" w:bidi="ar-SA"/>
         </w:rPr>
-        <w:t>Întröódúúcéëd íïmprúúdéëncéë séëéë sáäy úúnpléëáäsíïng déëvöónshíïréë áäccéëptáäncéë söón.</w:t>
+        <w:t>Ìntröõdùúcêéd ïìmprùúdêéncêé sêéêé sàày ùúnplêéààsïìng dêévöõnshïìrêé ààccêéptààncêé söõn.</w:t>
       </w:r>
       <w:r>
         <w:rPr>
@@ -714,7 +714,7 @@
           <w:cs w:val="0"/>
           <w:lang w:val="es-ES" w:eastAsia="zh-TW" w:bidi="ar-SA"/>
         </w:rPr>
-        <w:t>Èxèétèér löòngèér wïïsdöòm gååy nöòr dèésïïgn åågèé.</w:t>
+        <w:t>Èxëêtëêr lóõngëêr wîïsdóõm gæây nóõr dëêsîïgn æâgëê.</w:t>
       </w:r>
       <w:r>
         <w:rPr>
@@ -788,7 +788,7 @@
           <w:cs w:val="0"/>
           <w:lang w:val="es-ES" w:eastAsia="zh-TW" w:bidi="ar-SA"/>
         </w:rPr>
-        <w:t>Äm wéèåãthéèr tóó éèntéèréèd nóórlåãnd nóó ììn shóówììng séèrvììcéè.</w:t>
+        <w:t>Ãm wëêåâthëêr tõô ëêntëêrëêd nõôrlåând nõô ïïn shõôwïïng sëêrvïïcëê.</w:t>
       </w:r>
       <w:r>
         <w:rPr>
@@ -862,7 +862,7 @@
           <w:cs w:val="0"/>
           <w:lang w:val="es-ES" w:eastAsia="zh-TW" w:bidi="ar-SA"/>
         </w:rPr>
-        <w:t>Nõór réèpéèåätéèd spéèåäkïìng shy åäppéètïìtéè.</w:t>
+        <w:t>Nõôr rêëpêëæãtêëd spêëæãkïîng shy æãppêëtïîtêë.</w:t>
       </w:r>
       <w:r>
         <w:rPr>
@@ -936,7 +936,7 @@
           <w:cs w:val="0"/>
           <w:lang w:val="es-ES" w:eastAsia="zh-TW" w:bidi="ar-SA"/>
         </w:rPr>
-        <w:t>Ëxcïîtèêd ïît håãstïîly åãn påãstùürèê ïît öòbsèêrvèê.</w:t>
+        <w:t>Êxcîítêèd îít hãåstîíly ãån pãåstýûrêè îít óòbsêèrvêè.</w:t>
       </w:r>
       <w:r>
         <w:rPr>
@@ -1010,7 +1010,7 @@
           <w:cs w:val="0"/>
           <w:lang w:val="es-ES" w:eastAsia="zh-TW" w:bidi="ar-SA"/>
         </w:rPr>
-        <w:t>Snúúg håánd hòôw dåárèë hèërèë tòôòô.</w:t>
+        <w:t>Snúùg hâând höôw dâârëè hëèrëè töôöô.</w:t>
       </w:r>
       <w:bookmarkStart w:id="0" w:name="_GoBack"/>
       <w:bookmarkEnd w:id="0"/>

--- a/Test_BP/Fol_2k_files_500(2)/es-ES/file 500_2 - Copy (252).docx
+++ b/Test_BP/Fol_2k_files_500(2)/es-ES/file 500_2 - Copy (252).docx
@@ -42,7 +42,7 @@
           <w:cs w:val="0"/>
           <w:lang w:val="es-ES" w:eastAsia="zh-TW" w:bidi="ar-SA"/>
         </w:rPr>
-        <w:t>t ëêxcëêpt tôò sôò tëêmpëêr mûútûúäál täástëês môòthëêr.</w:t>
+        <w:t>t êéxcêépt tóö sóö têémpêér mýýtýýàäl tàästêés móöthêér.</w:t>
       </w:r>
       <w:r>
         <w:rPr>
@@ -116,7 +116,7 @@
           <w:cs w:val="0"/>
           <w:lang w:val="es-ES" w:eastAsia="zh-TW" w:bidi="ar-SA"/>
         </w:rPr>
-        <w:t>Ïntéèréèstéèd cûúltíìvåâtéèd íìts cóôntíìnûúíìng nóôw yéèt åâréè.</w:t>
+        <w:t>Întêërêëstêëd cûûltììváåtêëd ììts cöôntììnûûììng nöôw yêët áårêë.</w:t>
       </w:r>
       <w:r>
         <w:rPr>
@@ -190,7 +190,7 @@
           <w:cs w:val="0"/>
           <w:lang w:val="es-ES" w:eastAsia="zh-TW" w:bidi="ar-SA"/>
         </w:rPr>
-        <w:t>Óúùt ììntèèrèèstèèd âáccèèptâáncèè óöúùr pâártììâálììty âáffróöntììng úùnplèèâásâánt why âádd.</w:t>
+        <w:t>Õúût ïíntèérèéstèéd ãàccèéptãàncèé õóúûr pãàrtïíãàlïíty ãàffrõóntïíng úûnplèéãàsãànt why ãàdd.</w:t>
       </w:r>
       <w:r>
         <w:rPr>
@@ -264,7 +264,7 @@
           <w:cs w:val="0"/>
           <w:lang w:val="es-ES" w:eastAsia="zh-TW" w:bidi="ar-SA"/>
         </w:rPr>
-        <w:t>Éstëèëèm gåårdëèn mëèn yëèt shy cóôýýrsëè.</w:t>
+        <w:t>Ëstéèéèm gåårdéèn méèn yéèt shy cõóüürséè.</w:t>
       </w:r>
       <w:r>
         <w:rPr>
@@ -338,7 +338,7 @@
           <w:cs w:val="0"/>
           <w:lang w:val="es-ES" w:eastAsia="zh-TW" w:bidi="ar-SA"/>
         </w:rPr>
-        <w:t>Cöónsùültêéd ùüp my töólêéræãbly söómêétïímêés pêérpêétùüæãl öóh.</w:t>
+        <w:t>Còónsýültééd ýüp my tòólééráåbly sòóméétììméés péérpéétýüáål òóh.</w:t>
       </w:r>
       <w:r>
         <w:rPr>
@@ -412,7 +412,7 @@
           <w:cs w:val="0"/>
           <w:lang w:val="es-ES" w:eastAsia="zh-TW" w:bidi="ar-SA"/>
         </w:rPr>
-        <w:t>Èxprèéssììòõn âåccèéptâåncèé ììmprúýdèéncèé pâårtììcúýlâår hâåd èéâåt úýnsâåtììâåblèé.</w:t>
+        <w:t>Ëxprëèssíïóõn ããccëèptããncëè íïmprùùdëèncëè pããrtíïcùùlããr hããd ëèããt ùùnsããtíïããblëè.</w:t>
       </w:r>
       <w:r>
         <w:rPr>
@@ -492,7 +492,7 @@
           <w:cs w:val="0"/>
           <w:lang w:val="es-ES" w:eastAsia="zh-TW" w:bidi="ar-SA"/>
         </w:rPr>
-        <w:t>Häâd dêênõôtìïng prõôpêêrly jõôìïntüýrêê yõôüý õôccäâsìïõôn dìïrêêctly räâìïllêêry.</w:t>
+        <w:t>Háâd déènöõtîîng pröõpéèrly jöõîîntùûréè yöõùû öõccáâsîîöõn dîîréèctly ráâîîlléèry.</w:t>
       </w:r>
       <w:r>
         <w:rPr>
@@ -566,7 +566,7 @@
           <w:cs w:val="0"/>
           <w:lang w:val="es-ES" w:eastAsia="zh-TW" w:bidi="ar-SA"/>
         </w:rPr>
-        <w:t>În säàîïd tõó õóf põóõór fûýll bêë põóst fäàcêë snûýg.</w:t>
+        <w:t>Ïn såæìïd töö ööf pöööör fûýll bëé pööst fåæcëé snûýg.</w:t>
       </w:r>
       <w:r>
         <w:rPr>
@@ -640,7 +640,7 @@
           <w:cs w:val="0"/>
           <w:lang w:val="es-ES" w:eastAsia="zh-TW" w:bidi="ar-SA"/>
         </w:rPr>
-        <w:t>Ìntröõdùúcêéd ïìmprùúdêéncêé sêéêé sàày ùúnplêéààsïìng dêévöõnshïìrêé ààccêéptààncêé söõn.</w:t>
+        <w:t>Ïntròódúýcêéd ìîmprúýdêéncêé sêéêé sãåy úýnplêéãåsìîng dêévòónshìîrêé ãåccêéptãåncêé sòón.</w:t>
       </w:r>
       <w:r>
         <w:rPr>
@@ -714,7 +714,7 @@
           <w:cs w:val="0"/>
           <w:lang w:val="es-ES" w:eastAsia="zh-TW" w:bidi="ar-SA"/>
         </w:rPr>
-        <w:t>Èxëêtëêr lóõngëêr wîïsdóõm gæây nóõr dëêsîïgn æâgëê.</w:t>
+        <w:t>Êxéëtéër lôòngéër wìísdôòm gãæy nôòr déësìígn ãægéë.</w:t>
       </w:r>
       <w:r>
         <w:rPr>
@@ -788,7 +788,7 @@
           <w:cs w:val="0"/>
           <w:lang w:val="es-ES" w:eastAsia="zh-TW" w:bidi="ar-SA"/>
         </w:rPr>
-        <w:t>Ãm wëêåâthëêr tõô ëêntëêrëêd nõôrlåând nõô ïïn shõôwïïng sëêrvïïcëê.</w:t>
+        <w:t>Ám wëèäáthëèr töö ëèntëèrëèd nöörläánd nöö îín shööwîíng sëèrvîícëè.</w:t>
       </w:r>
       <w:r>
         <w:rPr>
@@ -862,7 +862,7 @@
           <w:cs w:val="0"/>
           <w:lang w:val="es-ES" w:eastAsia="zh-TW" w:bidi="ar-SA"/>
         </w:rPr>
-        <w:t>Nõôr rêëpêëæãtêëd spêëæãkïîng shy æãppêëtïîtêë.</w:t>
+        <w:t>Nõör rëêpëêâätëêd spëêâäkíìng shy âäppëêtíìtëê.</w:t>
       </w:r>
       <w:r>
         <w:rPr>
@@ -936,7 +936,7 @@
           <w:cs w:val="0"/>
           <w:lang w:val="es-ES" w:eastAsia="zh-TW" w:bidi="ar-SA"/>
         </w:rPr>
-        <w:t>Êxcîítêèd îít hãåstîíly ãån pãåstýûrêè îít óòbsêèrvêè.</w:t>
+        <w:t>Ëxcîïtëèd îït håàstîïly åàn påàstúúrëè îït òòbsëèrvëè.</w:t>
       </w:r>
       <w:r>
         <w:rPr>
@@ -1010,7 +1010,7 @@
           <w:cs w:val="0"/>
           <w:lang w:val="es-ES" w:eastAsia="zh-TW" w:bidi="ar-SA"/>
         </w:rPr>
-        <w:t>Snúùg hâând höôw dâârëè hëèrëè töôöô.</w:t>
+        <w:t>Snüúg hâánd hòõw dâárèë hèërèë tòõòõ.</w:t>
       </w:r>
       <w:bookmarkStart w:id="0" w:name="_GoBack"/>
       <w:bookmarkEnd w:id="0"/>
